--- a/team4.docx
+++ b/team4.docx
@@ -170,6 +170,13 @@
                 <w:szCs w:val="28"/>
               </w:rPr>
             </w:pPr>
+            <w:r>
+              <w:rPr>
+                <w:sz w:val="28"/>
+                <w:szCs w:val="28"/>
+              </w:rPr>
+              <w:t>25</w:t>
+            </w:r>
           </w:p>
         </w:tc>
         <w:tc>
@@ -183,6 +190,13 @@
                 <w:szCs w:val="28"/>
               </w:rPr>
             </w:pPr>
+            <w:r>
+              <w:rPr>
+                <w:sz w:val="28"/>
+                <w:szCs w:val="28"/>
+              </w:rPr>
+              <w:t>Ryo Nishihira</w:t>
+            </w:r>
           </w:p>
         </w:tc>
         <w:tc>
@@ -196,6 +210,13 @@
                 <w:szCs w:val="28"/>
               </w:rPr>
             </w:pPr>
+            <w:r>
+              <w:rPr>
+                <w:sz w:val="28"/>
+                <w:szCs w:val="28"/>
+              </w:rPr>
+              <w:t>Developer</w:t>
+            </w:r>
           </w:p>
         </w:tc>
       </w:tr>

--- a/team4.docx
+++ b/team4.docx
@@ -235,6 +235,13 @@
                 <w:szCs w:val="28"/>
               </w:rPr>
             </w:pPr>
+            <w:r>
+              <w:rPr>
+                <w:sz w:val="28"/>
+                <w:szCs w:val="28"/>
+              </w:rPr>
+              <w:t>24</w:t>
+            </w:r>
           </w:p>
         </w:tc>
         <w:tc>
@@ -248,6 +255,13 @@
                 <w:szCs w:val="28"/>
               </w:rPr>
             </w:pPr>
+            <w:r>
+              <w:rPr>
+                <w:sz w:val="28"/>
+                <w:szCs w:val="28"/>
+              </w:rPr>
+              <w:t>Johnathan Oestringer</w:t>
+            </w:r>
           </w:p>
         </w:tc>
         <w:tc>
@@ -261,6 +275,13 @@
                 <w:szCs w:val="28"/>
               </w:rPr>
             </w:pPr>
+            <w:r>
+              <w:rPr>
+                <w:sz w:val="28"/>
+                <w:szCs w:val="28"/>
+              </w:rPr>
+              <w:t>Developer</w:t>
+            </w:r>
           </w:p>
         </w:tc>
       </w:tr>

--- a/team4.docx
+++ b/team4.docx
@@ -195,8 +195,17 @@
                 <w:sz w:val="28"/>
                 <w:szCs w:val="28"/>
               </w:rPr>
-              <w:t>Ryo Nishihira</w:t>
-            </w:r>
+              <w:t xml:space="preserve">Ryo </w:t>
+            </w:r>
+            <w:proofErr w:type="spellStart"/>
+            <w:r>
+              <w:rPr>
+                <w:sz w:val="28"/>
+                <w:szCs w:val="28"/>
+              </w:rPr>
+              <w:t>Nishihira</w:t>
+            </w:r>
+            <w:proofErr w:type="spellEnd"/>
           </w:p>
         </w:tc>
         <w:tc>
@@ -260,8 +269,17 @@
                 <w:sz w:val="28"/>
                 <w:szCs w:val="28"/>
               </w:rPr>
-              <w:t>Johnathan Oestringer</w:t>
-            </w:r>
+              <w:t xml:space="preserve">Johnathan </w:t>
+            </w:r>
+            <w:proofErr w:type="spellStart"/>
+            <w:r>
+              <w:rPr>
+                <w:sz w:val="28"/>
+                <w:szCs w:val="28"/>
+              </w:rPr>
+              <w:t>Oestringer</w:t>
+            </w:r>
+            <w:proofErr w:type="spellEnd"/>
           </w:p>
         </w:tc>
         <w:tc>
@@ -300,6 +318,13 @@
                 <w:szCs w:val="28"/>
               </w:rPr>
             </w:pPr>
+            <w:r>
+              <w:rPr>
+                <w:sz w:val="28"/>
+                <w:szCs w:val="28"/>
+              </w:rPr>
+              <w:t>23</w:t>
+            </w:r>
           </w:p>
         </w:tc>
         <w:tc>
@@ -313,6 +338,13 @@
                 <w:szCs w:val="28"/>
               </w:rPr>
             </w:pPr>
+            <w:r>
+              <w:rPr>
+                <w:sz w:val="28"/>
+                <w:szCs w:val="28"/>
+              </w:rPr>
+              <w:t>Roger Lind</w:t>
+            </w:r>
           </w:p>
         </w:tc>
         <w:tc>
@@ -326,6 +358,13 @@
                 <w:szCs w:val="28"/>
               </w:rPr>
             </w:pPr>
+            <w:r>
+              <w:rPr>
+                <w:sz w:val="28"/>
+                <w:szCs w:val="28"/>
+              </w:rPr>
+              <w:t>Developer</w:t>
+            </w:r>
           </w:p>
         </w:tc>
       </w:tr>

--- a/team4.docx
+++ b/team4.docx
@@ -383,6 +383,13 @@
                 <w:szCs w:val="28"/>
               </w:rPr>
             </w:pPr>
+            <w:r>
+              <w:rPr>
+                <w:sz w:val="28"/>
+                <w:szCs w:val="28"/>
+              </w:rPr>
+              <w:t>24</w:t>
+            </w:r>
           </w:p>
         </w:tc>
         <w:tc>
@@ -396,6 +403,13 @@
                 <w:szCs w:val="28"/>
               </w:rPr>
             </w:pPr>
+            <w:r>
+              <w:rPr>
+                <w:sz w:val="28"/>
+                <w:szCs w:val="28"/>
+              </w:rPr>
+              <w:t>Austin Mabee</w:t>
+            </w:r>
           </w:p>
         </w:tc>
         <w:tc>
@@ -409,6 +423,13 @@
                 <w:szCs w:val="28"/>
               </w:rPr>
             </w:pPr>
+            <w:r>
+              <w:rPr>
+                <w:sz w:val="28"/>
+                <w:szCs w:val="28"/>
+              </w:rPr>
+              <w:t>Developer</w:t>
+            </w:r>
           </w:p>
         </w:tc>
       </w:tr>
